--- a/SalesForce.docx
+++ b/SalesForce.docx
@@ -28,9 +28,17 @@
             </w:tabs>
             <w:spacing w:before="60" w:line="240" w:lineRule="auto"/>
             <w:rPr>
+              <w:rFonts w:ascii="Arial" w:cs="Arial" w:eastAsia="Arial" w:hAnsi="Arial"/>
               <w:b w:val="1"/>
+              <w:i w:val="0"/>
+              <w:smallCaps w:val="0"/>
+              <w:strike w:val="0"/>
               <w:color w:val="000000"/>
+              <w:sz w:val="22"/>
+              <w:szCs w:val="22"/>
               <w:u w:val="none"/>
+              <w:shd w:fill="auto" w:val="clear"/>
+              <w:vertAlign w:val="baseline"/>
             </w:rPr>
           </w:pPr>
           <w:r>
@@ -74,8 +82,17 @@
             <w:spacing w:before="60" w:line="240" w:lineRule="auto"/>
             <w:ind w:left="360" w:firstLine="0"/>
             <w:rPr>
+              <w:rFonts w:ascii="Arial" w:cs="Arial" w:eastAsia="Arial" w:hAnsi="Arial"/>
+              <w:b w:val="0"/>
+              <w:i w:val="0"/>
+              <w:smallCaps w:val="0"/>
+              <w:strike w:val="0"/>
               <w:color w:val="000000"/>
+              <w:sz w:val="22"/>
+              <w:szCs w:val="22"/>
               <w:u w:val="none"/>
+              <w:shd w:fill="auto" w:val="clear"/>
+              <w:vertAlign w:val="baseline"/>
             </w:rPr>
           </w:pPr>
           <w:hyperlink w:anchor="_izpn16ojzcaz">
@@ -114,8 +131,17 @@
             <w:spacing w:before="60" w:line="240" w:lineRule="auto"/>
             <w:ind w:left="360" w:firstLine="0"/>
             <w:rPr>
+              <w:rFonts w:ascii="Arial" w:cs="Arial" w:eastAsia="Arial" w:hAnsi="Arial"/>
+              <w:b w:val="0"/>
+              <w:i w:val="0"/>
+              <w:smallCaps w:val="0"/>
+              <w:strike w:val="0"/>
               <w:color w:val="000000"/>
+              <w:sz w:val="22"/>
+              <w:szCs w:val="22"/>
               <w:u w:val="none"/>
+              <w:shd w:fill="auto" w:val="clear"/>
+              <w:vertAlign w:val="baseline"/>
             </w:rPr>
           </w:pPr>
           <w:hyperlink w:anchor="_7fiqhr6igg61">
@@ -154,8 +180,17 @@
             <w:spacing w:before="60" w:line="240" w:lineRule="auto"/>
             <w:ind w:left="720" w:firstLine="0"/>
             <w:rPr>
+              <w:rFonts w:ascii="Arial" w:cs="Arial" w:eastAsia="Arial" w:hAnsi="Arial"/>
+              <w:b w:val="0"/>
+              <w:i w:val="0"/>
+              <w:smallCaps w:val="0"/>
+              <w:strike w:val="0"/>
               <w:color w:val="000000"/>
+              <w:sz w:val="22"/>
+              <w:szCs w:val="22"/>
               <w:u w:val="none"/>
+              <w:shd w:fill="auto" w:val="clear"/>
+              <w:vertAlign w:val="baseline"/>
             </w:rPr>
           </w:pPr>
           <w:hyperlink w:anchor="_h441gxeu3il0">
@@ -194,8 +229,17 @@
             <w:spacing w:before="60" w:line="240" w:lineRule="auto"/>
             <w:ind w:left="720" w:firstLine="0"/>
             <w:rPr>
+              <w:rFonts w:ascii="Arial" w:cs="Arial" w:eastAsia="Arial" w:hAnsi="Arial"/>
+              <w:b w:val="0"/>
+              <w:i w:val="0"/>
+              <w:smallCaps w:val="0"/>
+              <w:strike w:val="0"/>
               <w:color w:val="000000"/>
+              <w:sz w:val="22"/>
+              <w:szCs w:val="22"/>
               <w:u w:val="none"/>
+              <w:shd w:fill="auto" w:val="clear"/>
+              <w:vertAlign w:val="baseline"/>
             </w:rPr>
           </w:pPr>
           <w:hyperlink w:anchor="_j6g1rk84q7ai">
@@ -234,8 +278,17 @@
             <w:spacing w:before="60" w:line="240" w:lineRule="auto"/>
             <w:ind w:left="720" w:firstLine="0"/>
             <w:rPr>
+              <w:rFonts w:ascii="Arial" w:cs="Arial" w:eastAsia="Arial" w:hAnsi="Arial"/>
+              <w:b w:val="0"/>
+              <w:i w:val="0"/>
+              <w:smallCaps w:val="0"/>
+              <w:strike w:val="0"/>
               <w:color w:val="000000"/>
+              <w:sz w:val="22"/>
+              <w:szCs w:val="22"/>
               <w:u w:val="none"/>
+              <w:shd w:fill="auto" w:val="clear"/>
+              <w:vertAlign w:val="baseline"/>
             </w:rPr>
           </w:pPr>
           <w:hyperlink w:anchor="_qeb9y01c8oo">
@@ -274,8 +327,17 @@
             <w:spacing w:before="60" w:line="240" w:lineRule="auto"/>
             <w:ind w:left="720" w:firstLine="0"/>
             <w:rPr>
+              <w:rFonts w:ascii="Arial" w:cs="Arial" w:eastAsia="Arial" w:hAnsi="Arial"/>
+              <w:b w:val="0"/>
+              <w:i w:val="0"/>
+              <w:smallCaps w:val="0"/>
+              <w:strike w:val="0"/>
               <w:color w:val="000000"/>
+              <w:sz w:val="22"/>
+              <w:szCs w:val="22"/>
               <w:u w:val="none"/>
+              <w:shd w:fill="auto" w:val="clear"/>
+              <w:vertAlign w:val="baseline"/>
             </w:rPr>
           </w:pPr>
           <w:hyperlink w:anchor="_utuudbe18byc">
@@ -314,8 +376,17 @@
             <w:spacing w:before="60" w:line="240" w:lineRule="auto"/>
             <w:ind w:left="720" w:firstLine="0"/>
             <w:rPr>
+              <w:rFonts w:ascii="Arial" w:cs="Arial" w:eastAsia="Arial" w:hAnsi="Arial"/>
+              <w:b w:val="0"/>
+              <w:i w:val="0"/>
+              <w:smallCaps w:val="0"/>
+              <w:strike w:val="0"/>
               <w:color w:val="000000"/>
+              <w:sz w:val="22"/>
+              <w:szCs w:val="22"/>
               <w:u w:val="none"/>
+              <w:shd w:fill="auto" w:val="clear"/>
+              <w:vertAlign w:val="baseline"/>
             </w:rPr>
           </w:pPr>
           <w:hyperlink w:anchor="_8tjpj4o6uro3">
@@ -354,15 +425,33 @@
             <w:spacing w:before="60" w:line="240" w:lineRule="auto"/>
             <w:ind w:left="720" w:firstLine="0"/>
             <w:rPr>
+              <w:rFonts w:ascii="Arial" w:cs="Arial" w:eastAsia="Arial" w:hAnsi="Arial"/>
+              <w:b w:val="0"/>
+              <w:i w:val="0"/>
+              <w:smallCaps w:val="0"/>
+              <w:strike w:val="0"/>
               <w:color w:val="000000"/>
+              <w:sz w:val="22"/>
+              <w:szCs w:val="22"/>
               <w:u w:val="none"/>
+              <w:shd w:fill="auto" w:val="clear"/>
+              <w:vertAlign w:val="baseline"/>
             </w:rPr>
           </w:pPr>
           <w:hyperlink w:anchor="_c79u5o312bvt">
             <w:r>
               <w:rPr>
+                <w:rFonts w:ascii="Arial" w:cs="Arial" w:eastAsia="Arial" w:hAnsi="Arial"/>
+                <w:b w:val="0"/>
+                <w:i w:val="0"/>
+                <w:smallCaps w:val="0"/>
+                <w:strike w:val="0"/>
                 <w:color w:val="000000"/>
+                <w:sz w:val="22"/>
+                <w:szCs w:val="22"/>
                 <w:u w:val="none"/>
+                <w:shd w:fill="auto" w:val="clear"/>
+                <w:vertAlign w:val="baseline"/>
                 <w:rtl w:val="0"/>
               </w:rPr>
               <w:t xml:space="preserve">Usa Data Import Wizard</w:t>
@@ -547,7 +636,7 @@
       <w:pPr>
         <w:numPr>
           <w:ilvl w:val="0"/>
-          <w:numId w:val="7"/>
+          <w:numId w:val="9"/>
         </w:numPr>
         <w:shd w:fill="auto" w:val="clear"/>
         <w:spacing w:after="0" w:afterAutospacing="0" w:before="240" w:lineRule="auto"/>
@@ -634,7 +723,7 @@
       <w:pPr>
         <w:numPr>
           <w:ilvl w:val="0"/>
-          <w:numId w:val="7"/>
+          <w:numId w:val="9"/>
         </w:numPr>
         <w:shd w:fill="auto" w:val="clear"/>
         <w:spacing w:after="240" w:before="0" w:beforeAutospacing="0" w:lineRule="auto"/>
@@ -778,7 +867,7 @@
       <w:pPr>
         <w:numPr>
           <w:ilvl w:val="0"/>
-          <w:numId w:val="3"/>
+          <w:numId w:val="4"/>
         </w:numPr>
         <w:shd w:fill="auto" w:val="clear"/>
         <w:spacing w:after="0" w:afterAutospacing="0" w:before="240" w:lineRule="auto"/>
@@ -799,7 +888,7 @@
       <w:pPr>
         <w:numPr>
           <w:ilvl w:val="0"/>
-          <w:numId w:val="3"/>
+          <w:numId w:val="4"/>
         </w:numPr>
         <w:shd w:fill="auto" w:val="clear"/>
         <w:spacing w:after="0" w:afterAutospacing="0" w:before="0" w:beforeAutospacing="0" w:lineRule="auto"/>
@@ -820,7 +909,7 @@
       <w:pPr>
         <w:numPr>
           <w:ilvl w:val="0"/>
-          <w:numId w:val="3"/>
+          <w:numId w:val="4"/>
         </w:numPr>
         <w:shd w:fill="auto" w:val="clear"/>
         <w:spacing w:after="240" w:before="0" w:beforeAutospacing="0" w:lineRule="auto"/>
@@ -866,7 +955,7 @@
       <w:pPr>
         <w:numPr>
           <w:ilvl w:val="0"/>
-          <w:numId w:val="4"/>
+          <w:numId w:val="6"/>
         </w:numPr>
         <w:shd w:fill="auto" w:val="clear"/>
         <w:spacing w:after="0" w:afterAutospacing="0" w:before="240" w:lineRule="auto"/>
@@ -905,7 +994,7 @@
       <w:pPr>
         <w:numPr>
           <w:ilvl w:val="0"/>
-          <w:numId w:val="4"/>
+          <w:numId w:val="6"/>
         </w:numPr>
         <w:shd w:fill="auto" w:val="clear"/>
         <w:spacing w:after="0" w:afterAutospacing="0" w:before="0" w:beforeAutospacing="0" w:lineRule="auto"/>
@@ -943,7 +1032,7 @@
       <w:pPr>
         <w:numPr>
           <w:ilvl w:val="0"/>
-          <w:numId w:val="4"/>
+          <w:numId w:val="6"/>
         </w:numPr>
         <w:shd w:fill="auto" w:val="clear"/>
         <w:spacing w:after="240" w:before="0" w:beforeAutospacing="0" w:lineRule="auto"/>
@@ -1026,7 +1115,7 @@
       <w:pPr>
         <w:numPr>
           <w:ilvl w:val="0"/>
-          <w:numId w:val="8"/>
+          <w:numId w:val="10"/>
         </w:numPr>
         <w:shd w:fill="auto" w:val="clear"/>
         <w:spacing w:after="0" w:afterAutospacing="0" w:before="240" w:lineRule="auto"/>
@@ -1078,7 +1167,7 @@
       <w:pPr>
         <w:numPr>
           <w:ilvl w:val="0"/>
-          <w:numId w:val="8"/>
+          <w:numId w:val="10"/>
         </w:numPr>
         <w:shd w:fill="auto" w:val="clear"/>
         <w:spacing w:after="0" w:afterAutospacing="0" w:before="0" w:beforeAutospacing="0" w:lineRule="auto"/>
@@ -1101,7 +1190,7 @@
       <w:pPr>
         <w:numPr>
           <w:ilvl w:val="0"/>
-          <w:numId w:val="8"/>
+          <w:numId w:val="10"/>
         </w:numPr>
         <w:shd w:fill="auto" w:val="clear"/>
         <w:spacing w:after="0" w:afterAutospacing="0" w:before="0" w:beforeAutospacing="0" w:lineRule="auto"/>
@@ -1140,7 +1229,7 @@
       <w:pPr>
         <w:numPr>
           <w:ilvl w:val="0"/>
-          <w:numId w:val="8"/>
+          <w:numId w:val="10"/>
         </w:numPr>
         <w:shd w:fill="auto" w:val="clear"/>
         <w:spacing w:after="240" w:before="0" w:beforeAutospacing="0" w:lineRule="auto"/>
@@ -1289,7 +1378,7 @@
         <w:keepLines w:val="0"/>
         <w:numPr>
           <w:ilvl w:val="0"/>
-          <w:numId w:val="5"/>
+          <w:numId w:val="7"/>
         </w:numPr>
         <w:pBdr>
           <w:left w:color="auto" w:space="0" w:sz="0" w:val="none"/>
@@ -1343,7 +1432,7 @@
         <w:keepLines w:val="0"/>
         <w:numPr>
           <w:ilvl w:val="0"/>
-          <w:numId w:val="5"/>
+          <w:numId w:val="7"/>
         </w:numPr>
         <w:pBdr>
           <w:left w:color="auto" w:space="0" w:sz="0" w:val="none"/>
@@ -1401,7 +1490,7 @@
         <w:keepLines w:val="0"/>
         <w:numPr>
           <w:ilvl w:val="0"/>
-          <w:numId w:val="5"/>
+          <w:numId w:val="7"/>
         </w:numPr>
         <w:pBdr>
           <w:left w:color="auto" w:space="0" w:sz="0" w:val="none"/>
@@ -1450,7 +1539,7 @@
         <w:keepLines w:val="0"/>
         <w:numPr>
           <w:ilvl w:val="0"/>
-          <w:numId w:val="5"/>
+          <w:numId w:val="7"/>
         </w:numPr>
         <w:pBdr>
           <w:left w:color="auto" w:space="0" w:sz="0" w:val="none"/>
@@ -1490,7 +1579,7 @@
       <w:pPr>
         <w:numPr>
           <w:ilvl w:val="0"/>
-          <w:numId w:val="5"/>
+          <w:numId w:val="7"/>
         </w:numPr>
         <w:ind w:left="720" w:hanging="360"/>
       </w:pPr>
@@ -4175,7 +4264,7 @@
       <w:pPr>
         <w:numPr>
           <w:ilvl w:val="0"/>
-          <w:numId w:val="6"/>
+          <w:numId w:val="8"/>
         </w:numPr>
         <w:ind w:left="720" w:hanging="360"/>
         <w:rPr>
@@ -4200,12 +4289,12 @@
           <wp:inline distB="114300" distT="114300" distL="114300" distR="114300">
             <wp:extent cx="2324100" cy="2438400"/>
             <wp:effectExtent b="0" l="0" r="0" t="0"/>
-            <wp:docPr id="1" name="image1.png"/>
+            <wp:docPr id="1" name="image8.png"/>
             <a:graphic>
               <a:graphicData uri="http://schemas.openxmlformats.org/drawingml/2006/picture">
                 <pic:pic>
                   <pic:nvPicPr>
-                    <pic:cNvPr id="0" name="image1.png"/>
+                    <pic:cNvPr id="0" name="image8.png"/>
                     <pic:cNvPicPr preferRelativeResize="0"/>
                   </pic:nvPicPr>
                   <pic:blipFill>
@@ -4333,12 +4422,12 @@
           <wp:inline distB="114300" distT="114300" distL="114300" distR="114300">
             <wp:extent cx="5731200" cy="7315200"/>
             <wp:effectExtent b="0" l="0" r="0" t="0"/>
-            <wp:docPr id="2" name="image3.png"/>
+            <wp:docPr id="2" name="image9.png"/>
             <a:graphic>
               <a:graphicData uri="http://schemas.openxmlformats.org/drawingml/2006/picture">
                 <pic:pic>
                   <pic:nvPicPr>
-                    <pic:cNvPr id="0" name="image3.png"/>
+                    <pic:cNvPr id="0" name="image9.png"/>
                     <pic:cNvPicPr preferRelativeResize="0"/>
                   </pic:nvPicPr>
                   <pic:blipFill>
@@ -4438,7 +4527,7 @@
       <w:pPr>
         <w:numPr>
           <w:ilvl w:val="0"/>
-          <w:numId w:val="6"/>
+          <w:numId w:val="8"/>
         </w:numPr>
         <w:ind w:left="720" w:hanging="360"/>
         <w:rPr>
@@ -4449,7 +4538,36 @@
         <w:rPr>
           <w:rtl w:val="0"/>
         </w:rPr>
-        <w:t xml:space="preserve">a. Escoge los datos que quieres importar</w:t>
+        <w:t xml:space="preserve">a. Escoge los datos que quieres importar, solo se permitirán Leads, Solutions, Campaign , Accounts and Contacts</w:t>
+      </w:r>
+    </w:p>
+    <w:p>
+      <w:pPr>
+        <w:ind w:left="720" w:firstLine="0"/>
+        <w:rPr/>
+      </w:pPr>
+      <w:r>
+        <w:rPr>
+          <w:rtl w:val="0"/>
+        </w:rPr>
+      </w:r>
+    </w:p>
+    <w:p>
+      <w:pPr>
+        <w:numPr>
+          <w:ilvl w:val="0"/>
+          <w:numId w:val="5"/>
+        </w:numPr>
+        <w:ind w:left="1440" w:hanging="360"/>
+        <w:rPr>
+          <w:u w:val="none"/>
+        </w:rPr>
+      </w:pPr>
+      <w:r>
+        <w:rPr>
+          <w:rtl w:val="0"/>
+        </w:rPr>
+        <w:t xml:space="preserve">En el caso de Leads, se podrá definir la regla de asignación</w:t>
       </w:r>
     </w:p>
     <w:p>
@@ -4462,14 +4580,14 @@
         <w:rPr/>
         <w:drawing>
           <wp:inline distB="114300" distT="114300" distL="114300" distR="114300">
-            <wp:extent cx="4692488" cy="3809196"/>
+            <wp:extent cx="4507052" cy="3656837"/>
             <wp:effectExtent b="0" l="0" r="0" t="0"/>
-            <wp:docPr id="3" name="image2.png"/>
+            <wp:docPr id="7" name="image6.png"/>
             <a:graphic>
               <a:graphicData uri="http://schemas.openxmlformats.org/drawingml/2006/picture">
                 <pic:pic>
                   <pic:nvPicPr>
-                    <pic:cNvPr id="0" name="image2.png"/>
+                    <pic:cNvPr id="0" name="image6.png"/>
                     <pic:cNvPicPr preferRelativeResize="0"/>
                   </pic:nvPicPr>
                   <pic:blipFill>
@@ -4482,7 +4600,7 @@
                   <pic:spPr>
                     <a:xfrm>
                       <a:off x="0" y="0"/>
-                      <a:ext cx="4692488" cy="3809196"/>
+                      <a:ext cx="4507052" cy="3656837"/>
                     </a:xfrm>
                     <a:prstGeom prst="rect"/>
                     <a:ln/>
@@ -4508,7 +4626,7 @@
         <w:rPr>
           <w:rtl w:val="0"/>
         </w:rPr>
-        <w:t xml:space="preserve">b.Especifica que quieres hacer</w:t>
+        <w:t xml:space="preserve">b.Especifica que quieres hacer, En el caso de Add no existira el Salesforce.com ID</w:t>
       </w:r>
     </w:p>
     <w:p>
@@ -4520,9 +4638,9 @@
         <w:rPr/>
         <w:drawing>
           <wp:inline distB="114300" distT="114300" distL="114300" distR="114300">
-            <wp:extent cx="5448300" cy="5238750"/>
+            <wp:extent cx="4230342" cy="4071938"/>
             <wp:effectExtent b="0" l="0" r="0" t="0"/>
-            <wp:docPr id="4" name="image4.png"/>
+            <wp:docPr id="8" name="image4.png"/>
             <a:graphic>
               <a:graphicData uri="http://schemas.openxmlformats.org/drawingml/2006/picture">
                 <pic:pic>
@@ -4540,7 +4658,7 @@
                   <pic:spPr>
                     <a:xfrm>
                       <a:off x="0" y="0"/>
-                      <a:ext cx="5448300" cy="5238750"/>
+                      <a:ext cx="4230342" cy="4071938"/>
                     </a:xfrm>
                     <a:prstGeom prst="rect"/>
                     <a:ln/>
@@ -4559,8 +4677,159 @@
     </w:p>
     <w:p>
       <w:pPr>
+        <w:numPr>
+          <w:ilvl w:val="0"/>
+          <w:numId w:val="8"/>
+        </w:numPr>
+        <w:ind w:left="720" w:hanging="360"/>
+        <w:jc w:val="left"/>
+        <w:rPr>
+          <w:u w:val="none"/>
+        </w:rPr>
+      </w:pPr>
+      <w:r>
+        <w:rPr>
+          <w:rtl w:val="0"/>
+        </w:rPr>
+        <w:t xml:space="preserve">Especifique el archivo que contiene tus datos, puede arrastrar su archivo clickeando en la categoría CSV , usando la navegación y seleccionando el archivo. </w:t>
+      </w:r>
+    </w:p>
+    <w:p>
+      <w:pPr>
         <w:ind w:left="0" w:firstLine="0"/>
-        <w:jc w:val="center"/>
+        <w:jc w:val="left"/>
+        <w:rPr/>
+      </w:pPr>
+      <w:r>
+        <w:rPr/>
+        <w:drawing>
+          <wp:inline distB="114300" distT="114300" distL="114300" distR="114300">
+            <wp:extent cx="5338763" cy="3582824"/>
+            <wp:effectExtent b="0" l="0" r="0" t="0"/>
+            <wp:docPr id="11" name="image5.png"/>
+            <a:graphic>
+              <a:graphicData uri="http://schemas.openxmlformats.org/drawingml/2006/picture">
+                <pic:pic>
+                  <pic:nvPicPr>
+                    <pic:cNvPr id="0" name="image5.png"/>
+                    <pic:cNvPicPr preferRelativeResize="0"/>
+                  </pic:nvPicPr>
+                  <pic:blipFill>
+                    <a:blip r:embed="rId15"/>
+                    <a:srcRect b="0" l="0" r="0" t="0"/>
+                    <a:stretch>
+                      <a:fillRect/>
+                    </a:stretch>
+                  </pic:blipFill>
+                  <pic:spPr>
+                    <a:xfrm>
+                      <a:off x="0" y="0"/>
+                      <a:ext cx="5338763" cy="3582824"/>
+                    </a:xfrm>
+                    <a:prstGeom prst="rect"/>
+                    <a:ln/>
+                  </pic:spPr>
+                </pic:pic>
+              </a:graphicData>
+            </a:graphic>
+          </wp:inline>
+        </w:drawing>
+      </w:r>
+      <w:r>
+        <w:rPr>
+          <w:rtl w:val="0"/>
+        </w:rPr>
+      </w:r>
+    </w:p>
+    <w:p>
+      <w:pPr>
+        <w:numPr>
+          <w:ilvl w:val="0"/>
+          <w:numId w:val="8"/>
+        </w:numPr>
+        <w:ind w:left="720" w:hanging="360"/>
+        <w:jc w:val="left"/>
+        <w:rPr>
+          <w:u w:val="none"/>
+        </w:rPr>
+      </w:pPr>
+      <w:r>
+        <w:rPr>
+          <w:rtl w:val="0"/>
+        </w:rPr>
+        <w:t xml:space="preserve">Una vez cargado el archivo daremos click en Next y procederemos a hacer el mapeo</w:t>
+      </w:r>
+    </w:p>
+    <w:p>
+      <w:pPr>
+        <w:ind w:left="720" w:firstLine="0"/>
+        <w:jc w:val="left"/>
+        <w:rPr/>
+      </w:pPr>
+      <w:r>
+        <w:rPr/>
+        <w:drawing>
+          <wp:inline distB="114300" distT="114300" distL="114300" distR="114300">
+            <wp:extent cx="4786313" cy="4492137"/>
+            <wp:effectExtent b="0" l="0" r="0" t="0"/>
+            <wp:docPr id="9" name="image11.png"/>
+            <a:graphic>
+              <a:graphicData uri="http://schemas.openxmlformats.org/drawingml/2006/picture">
+                <pic:pic>
+                  <pic:nvPicPr>
+                    <pic:cNvPr id="0" name="image11.png"/>
+                    <pic:cNvPicPr preferRelativeResize="0"/>
+                  </pic:nvPicPr>
+                  <pic:blipFill>
+                    <a:blip r:embed="rId16"/>
+                    <a:srcRect b="0" l="0" r="0" t="0"/>
+                    <a:stretch>
+                      <a:fillRect/>
+                    </a:stretch>
+                  </pic:blipFill>
+                  <pic:spPr>
+                    <a:xfrm>
+                      <a:off x="0" y="0"/>
+                      <a:ext cx="4786313" cy="4492137"/>
+                    </a:xfrm>
+                    <a:prstGeom prst="rect"/>
+                    <a:ln/>
+                  </pic:spPr>
+                </pic:pic>
+              </a:graphicData>
+            </a:graphic>
+          </wp:inline>
+        </w:drawing>
+      </w:r>
+      <w:r>
+        <w:rPr>
+          <w:rtl w:val="0"/>
+        </w:rPr>
+      </w:r>
+    </w:p>
+    <w:p>
+      <w:pPr>
+        <w:numPr>
+          <w:ilvl w:val="0"/>
+          <w:numId w:val="8"/>
+        </w:numPr>
+        <w:ind w:left="720" w:hanging="360"/>
+        <w:jc w:val="left"/>
+        <w:rPr>
+          <w:u w:val="none"/>
+        </w:rPr>
+      </w:pPr>
+      <w:r>
+        <w:rPr>
+          <w:rtl w:val="0"/>
+        </w:rPr>
+        <w:t xml:space="preserve">Mapea los campos del excel con los campos de SalesForce.</w:t>
+      </w:r>
+    </w:p>
+    <w:p>
+      <w:pPr>
+        <w:ind w:left="720" w:firstLine="0"/>
+        <w:jc w:val="left"/>
         <w:rPr/>
       </w:pPr>
       <w:r>
@@ -4572,8 +4841,697 @@
     <w:p>
       <w:pPr>
         <w:ind w:left="0" w:firstLine="0"/>
-        <w:jc w:val="center"/>
-        <w:rPr/>
+        <w:jc w:val="left"/>
+        <w:rPr/>
+      </w:pPr>
+      <w:r>
+        <w:rPr/>
+        <w:drawing>
+          <wp:inline distB="114300" distT="114300" distL="114300" distR="114300">
+            <wp:extent cx="5731200" cy="2806700"/>
+            <wp:effectExtent b="0" l="0" r="0" t="0"/>
+            <wp:docPr id="5" name="image3.png"/>
+            <a:graphic>
+              <a:graphicData uri="http://schemas.openxmlformats.org/drawingml/2006/picture">
+                <pic:pic>
+                  <pic:nvPicPr>
+                    <pic:cNvPr id="0" name="image3.png"/>
+                    <pic:cNvPicPr preferRelativeResize="0"/>
+                  </pic:nvPicPr>
+                  <pic:blipFill>
+                    <a:blip r:embed="rId17"/>
+                    <a:srcRect b="0" l="0" r="0" t="0"/>
+                    <a:stretch>
+                      <a:fillRect/>
+                    </a:stretch>
+                  </pic:blipFill>
+                  <pic:spPr>
+                    <a:xfrm>
+                      <a:off x="0" y="0"/>
+                      <a:ext cx="5731200" cy="2806700"/>
+                    </a:xfrm>
+                    <a:prstGeom prst="rect"/>
+                    <a:ln/>
+                  </pic:spPr>
+                </pic:pic>
+              </a:graphicData>
+            </a:graphic>
+          </wp:inline>
+        </w:drawing>
+      </w:r>
+      <w:r>
+        <w:rPr>
+          <w:rtl w:val="0"/>
+        </w:rPr>
+      </w:r>
+    </w:p>
+    <w:p>
+      <w:pPr>
+        <w:ind w:left="0" w:firstLine="0"/>
+        <w:jc w:val="left"/>
+        <w:rPr/>
+      </w:pPr>
+      <w:r>
+        <w:rPr/>
+        <w:drawing>
+          <wp:inline distB="114300" distT="114300" distL="114300" distR="114300">
+            <wp:extent cx="5731200" cy="2159000"/>
+            <wp:effectExtent b="0" l="0" r="0" t="0"/>
+            <wp:docPr id="10" name="image2.png"/>
+            <a:graphic>
+              <a:graphicData uri="http://schemas.openxmlformats.org/drawingml/2006/picture">
+                <pic:pic>
+                  <pic:nvPicPr>
+                    <pic:cNvPr id="0" name="image2.png"/>
+                    <pic:cNvPicPr preferRelativeResize="0"/>
+                  </pic:nvPicPr>
+                  <pic:blipFill>
+                    <a:blip r:embed="rId18"/>
+                    <a:srcRect b="0" l="0" r="0" t="0"/>
+                    <a:stretch>
+                      <a:fillRect/>
+                    </a:stretch>
+                  </pic:blipFill>
+                  <pic:spPr>
+                    <a:xfrm>
+                      <a:off x="0" y="0"/>
+                      <a:ext cx="5731200" cy="2159000"/>
+                    </a:xfrm>
+                    <a:prstGeom prst="rect"/>
+                    <a:ln/>
+                  </pic:spPr>
+                </pic:pic>
+              </a:graphicData>
+            </a:graphic>
+          </wp:inline>
+        </w:drawing>
+      </w:r>
+      <w:r>
+        <w:rPr>
+          <w:rtl w:val="0"/>
+        </w:rPr>
+      </w:r>
+    </w:p>
+    <w:p>
+      <w:pPr>
+        <w:ind w:left="0" w:firstLine="0"/>
+        <w:jc w:val="left"/>
+        <w:rPr/>
+      </w:pPr>
+      <w:r>
+        <w:rPr>
+          <w:rtl w:val="0"/>
+        </w:rPr>
+      </w:r>
+    </w:p>
+    <w:p>
+      <w:pPr>
+        <w:ind w:left="0" w:firstLine="0"/>
+        <w:jc w:val="left"/>
+        <w:rPr/>
+      </w:pPr>
+      <w:r>
+        <w:rPr>
+          <w:rtl w:val="0"/>
+        </w:rPr>
+      </w:r>
+    </w:p>
+    <w:p>
+      <w:pPr>
+        <w:ind w:left="0" w:firstLine="0"/>
+        <w:jc w:val="left"/>
+        <w:rPr>
+          <w:color w:val="4a86e8"/>
+        </w:rPr>
+      </w:pPr>
+      <w:r>
+        <w:rPr>
+          <w:rtl w:val="0"/>
+        </w:rPr>
+        <w:t xml:space="preserve">Si SalesForce no puede mapear automáticamente, uno puede ir a la Opción de </w:t>
+      </w:r>
+      <w:r>
+        <w:rPr>
+          <w:color w:val="4a86e8"/>
+          <w:rtl w:val="0"/>
+        </w:rPr>
+        <w:t xml:space="preserve">MapLeadField </w:t>
+      </w:r>
+      <w:r>
+        <w:rPr>
+          <w:rtl w:val="0"/>
+        </w:rPr>
+        <w:t xml:space="preserve">, ubicado en </w:t>
+      </w:r>
+      <w:r>
+        <w:rPr>
+          <w:color w:val="4a86e8"/>
+          <w:rtl w:val="0"/>
+        </w:rPr>
+        <w:t xml:space="preserve">Object Manager - Lead - Fields &amp; Relationships</w:t>
+      </w:r>
+    </w:p>
+    <w:p>
+      <w:pPr>
+        <w:ind w:left="0" w:firstLine="0"/>
+        <w:jc w:val="left"/>
+        <w:rPr>
+          <w:color w:val="4a86e8"/>
+        </w:rPr>
+      </w:pPr>
+      <w:r>
+        <w:rPr>
+          <w:rtl w:val="0"/>
+        </w:rPr>
+      </w:r>
+    </w:p>
+    <w:p>
+      <w:pPr>
+        <w:numPr>
+          <w:ilvl w:val="0"/>
+          <w:numId w:val="8"/>
+        </w:numPr>
+        <w:ind w:left="720" w:hanging="360"/>
+        <w:jc w:val="left"/>
+        <w:rPr>
+          <w:u w:val="none"/>
+        </w:rPr>
+      </w:pPr>
+      <w:r>
+        <w:rPr>
+          <w:rtl w:val="0"/>
+        </w:rPr>
+        <w:t xml:space="preserve">Empieza y revisa tu import , si se tiene campos Unmapped se puede dar a previos y volver a la página de mapeo de campos y luego se dará click en </w:t>
+      </w:r>
+      <w:r>
+        <w:rPr>
+          <w:highlight w:val="yellow"/>
+          <w:rtl w:val="0"/>
+        </w:rPr>
+        <w:t xml:space="preserve">Start Import</w:t>
+      </w:r>
+      <w:r>
+        <w:rPr>
+          <w:rtl w:val="0"/>
+        </w:rPr>
+        <w:t xml:space="preserve">.</w:t>
+      </w:r>
+    </w:p>
+    <w:p>
+      <w:pPr>
+        <w:ind w:left="720" w:firstLine="0"/>
+        <w:jc w:val="left"/>
+        <w:rPr/>
+      </w:pPr>
+      <w:r>
+        <w:rPr>
+          <w:rtl w:val="0"/>
+        </w:rPr>
+      </w:r>
+    </w:p>
+    <w:p>
+      <w:pPr>
+        <w:ind w:left="0" w:firstLine="0"/>
+        <w:jc w:val="left"/>
+        <w:rPr/>
+      </w:pPr>
+      <w:r>
+        <w:rPr>
+          <w:rtl w:val="0"/>
+        </w:rPr>
+      </w:r>
+    </w:p>
+    <w:p>
+      <w:pPr>
+        <w:ind w:left="0" w:firstLine="0"/>
+        <w:jc w:val="left"/>
+        <w:rPr/>
+      </w:pPr>
+      <w:r>
+        <w:rPr/>
+        <w:drawing>
+          <wp:inline distB="114300" distT="114300" distL="114300" distR="114300">
+            <wp:extent cx="6456845" cy="1513323"/>
+            <wp:effectExtent b="0" l="0" r="0" t="0"/>
+            <wp:docPr id="6" name="image7.png"/>
+            <a:graphic>
+              <a:graphicData uri="http://schemas.openxmlformats.org/drawingml/2006/picture">
+                <pic:pic>
+                  <pic:nvPicPr>
+                    <pic:cNvPr id="0" name="image7.png"/>
+                    <pic:cNvPicPr preferRelativeResize="0"/>
+                  </pic:nvPicPr>
+                  <pic:blipFill>
+                    <a:blip r:embed="rId19"/>
+                    <a:srcRect b="0" l="0" r="0" t="0"/>
+                    <a:stretch>
+                      <a:fillRect/>
+                    </a:stretch>
+                  </pic:blipFill>
+                  <pic:spPr>
+                    <a:xfrm>
+                      <a:off x="0" y="0"/>
+                      <a:ext cx="6456845" cy="1513323"/>
+                    </a:xfrm>
+                    <a:prstGeom prst="rect"/>
+                    <a:ln/>
+                  </pic:spPr>
+                </pic:pic>
+              </a:graphicData>
+            </a:graphic>
+          </wp:inline>
+        </w:drawing>
+      </w:r>
+      <w:r>
+        <w:rPr>
+          <w:rtl w:val="0"/>
+        </w:rPr>
+      </w:r>
+    </w:p>
+    <w:p>
+      <w:pPr>
+        <w:ind w:left="0" w:firstLine="0"/>
+        <w:jc w:val="left"/>
+        <w:rPr/>
+      </w:pPr>
+      <w:r>
+        <w:rPr/>
+        <w:drawing>
+          <wp:inline distB="114300" distT="114300" distL="114300" distR="114300">
+            <wp:extent cx="3162300" cy="923925"/>
+            <wp:effectExtent b="0" l="0" r="0" t="0"/>
+            <wp:docPr id="3" name="image1.png"/>
+            <a:graphic>
+              <a:graphicData uri="http://schemas.openxmlformats.org/drawingml/2006/picture">
+                <pic:pic>
+                  <pic:nvPicPr>
+                    <pic:cNvPr id="0" name="image1.png"/>
+                    <pic:cNvPicPr preferRelativeResize="0"/>
+                  </pic:nvPicPr>
+                  <pic:blipFill>
+                    <a:blip r:embed="rId20"/>
+                    <a:srcRect b="0" l="0" r="0" t="0"/>
+                    <a:stretch>
+                      <a:fillRect/>
+                    </a:stretch>
+                  </pic:blipFill>
+                  <pic:spPr>
+                    <a:xfrm>
+                      <a:off x="0" y="0"/>
+                      <a:ext cx="3162300" cy="923925"/>
+                    </a:xfrm>
+                    <a:prstGeom prst="rect"/>
+                    <a:ln/>
+                  </pic:spPr>
+                </pic:pic>
+              </a:graphicData>
+            </a:graphic>
+          </wp:inline>
+        </w:drawing>
+      </w:r>
+      <w:r>
+        <w:rPr>
+          <w:rtl w:val="0"/>
+        </w:rPr>
+      </w:r>
+    </w:p>
+    <w:p>
+      <w:pPr>
+        <w:numPr>
+          <w:ilvl w:val="0"/>
+          <w:numId w:val="8"/>
+        </w:numPr>
+        <w:ind w:left="720" w:hanging="360"/>
+        <w:jc w:val="left"/>
+        <w:rPr>
+          <w:u w:val="none"/>
+        </w:rPr>
+      </w:pPr>
+      <w:r>
+        <w:rPr>
+          <w:rtl w:val="0"/>
+        </w:rPr>
+        <w:t xml:space="preserve">Una vez terminado el import, se podrá ver el status del mismo en la opción del SetUp - </w:t>
+      </w:r>
+      <w:r>
+        <w:rPr>
+          <w:color w:val="4a86e8"/>
+          <w:rtl w:val="0"/>
+        </w:rPr>
+        <w:t xml:space="preserve">Bulk Data Load Jobs </w:t>
+      </w:r>
+      <w:r>
+        <w:rPr>
+          <w:rtl w:val="0"/>
+        </w:rPr>
+        <w:t xml:space="preserve">, y se le enviará un correo electrónico para notificar al usuario que el proceso se terminó</w:t>
+      </w:r>
+    </w:p>
+    <w:p>
+      <w:pPr>
+        <w:jc w:val="left"/>
+        <w:rPr/>
+      </w:pPr>
+      <w:r>
+        <w:rPr>
+          <w:rtl w:val="0"/>
+        </w:rPr>
+      </w:r>
+    </w:p>
+    <w:p>
+      <w:pPr>
+        <w:jc w:val="left"/>
+        <w:rPr/>
+      </w:pPr>
+      <w:r>
+        <w:rPr/>
+        <w:drawing>
+          <wp:inline distB="114300" distT="114300" distL="114300" distR="114300">
+            <wp:extent cx="5731200" cy="4178300"/>
+            <wp:effectExtent b="0" l="0" r="0" t="0"/>
+            <wp:docPr id="4" name="image10.png"/>
+            <a:graphic>
+              <a:graphicData uri="http://schemas.openxmlformats.org/drawingml/2006/picture">
+                <pic:pic>
+                  <pic:nvPicPr>
+                    <pic:cNvPr id="0" name="image10.png"/>
+                    <pic:cNvPicPr preferRelativeResize="0"/>
+                  </pic:nvPicPr>
+                  <pic:blipFill>
+                    <a:blip r:embed="rId21"/>
+                    <a:srcRect b="0" l="0" r="0" t="0"/>
+                    <a:stretch>
+                      <a:fillRect/>
+                    </a:stretch>
+                  </pic:blipFill>
+                  <pic:spPr>
+                    <a:xfrm>
+                      <a:off x="0" y="0"/>
+                      <a:ext cx="5731200" cy="4178300"/>
+                    </a:xfrm>
+                    <a:prstGeom prst="rect"/>
+                    <a:ln/>
+                  </pic:spPr>
+                </pic:pic>
+              </a:graphicData>
+            </a:graphic>
+          </wp:inline>
+        </w:drawing>
+      </w:r>
+      <w:r>
+        <w:rPr>
+          <w:rtl w:val="0"/>
+        </w:rPr>
+      </w:r>
+    </w:p>
+    <w:p>
+      <w:pPr>
+        <w:jc w:val="left"/>
+        <w:rPr/>
+      </w:pPr>
+      <w:r>
+        <w:rPr>
+          <w:rtl w:val="0"/>
+        </w:rPr>
+      </w:r>
+    </w:p>
+    <w:p>
+      <w:pPr>
+        <w:jc w:val="left"/>
+        <w:rPr/>
+      </w:pPr>
+      <w:r>
+        <w:rPr>
+          <w:rtl w:val="0"/>
+        </w:rPr>
+      </w:r>
+    </w:p>
+    <w:p>
+      <w:pPr>
+        <w:pStyle w:val="Heading4"/>
+        <w:rPr/>
+      </w:pPr>
+      <w:bookmarkStart w:colFirst="0" w:colLast="0" w:name="_kvtirvaqak2e" w:id="10"/>
+      <w:bookmarkEnd w:id="10"/>
+      <w:r>
+        <w:rPr>
+          <w:rtl w:val="0"/>
+        </w:rPr>
+        <w:t xml:space="preserve">Tell me more…</w:t>
+      </w:r>
+    </w:p>
+    <w:p>
+      <w:pPr>
+        <w:numPr>
+          <w:ilvl w:val="0"/>
+          <w:numId w:val="3"/>
+        </w:numPr>
+        <w:ind w:left="720" w:hanging="360"/>
+      </w:pPr>
+      <w:r>
+        <w:rPr>
+          <w:b w:val="1"/>
+          <w:rtl w:val="0"/>
+        </w:rPr>
+        <w:t xml:space="preserve">Multi-Select Picklists</w:t>
+      </w:r>
+      <w:r>
+        <w:rPr>
+          <w:rtl w:val="0"/>
+        </w:rPr>
+        <w:t xml:space="preserve"> : Para insertar múltiples valores en una multi-select picklist, separe los valores por un </w:t>
+      </w:r>
+      <w:r>
+        <w:rPr>
+          <w:highlight w:val="yellow"/>
+          <w:rtl w:val="0"/>
+        </w:rPr>
+        <w:t xml:space="preserve">semicolon</w:t>
+      </w:r>
+      <w:r>
+        <w:rPr>
+          <w:rtl w:val="0"/>
+        </w:rPr>
+        <w:t xml:space="preserve"> en tu archivo de importación .</w:t>
+      </w:r>
+    </w:p>
+    <w:p>
+      <w:pPr>
+        <w:numPr>
+          <w:ilvl w:val="0"/>
+          <w:numId w:val="3"/>
+        </w:numPr>
+        <w:ind w:left="720" w:hanging="360"/>
+      </w:pPr>
+      <w:r>
+        <w:rPr>
+          <w:b w:val="1"/>
+          <w:rtl w:val="0"/>
+        </w:rPr>
+        <w:t xml:space="preserve">Checkboxes</w:t>
+      </w:r>
+      <w:r>
+        <w:rPr>
+          <w:rtl w:val="0"/>
+        </w:rPr>
+        <w:t xml:space="preserve"> :para importar datos en un</w:t>
+      </w:r>
+      <w:r>
+        <w:rPr>
+          <w:rtl w:val="0"/>
+        </w:rPr>
+        <w:t xml:space="preserve"> checkbox field, use </w:t>
+      </w:r>
+      <w:r>
+        <w:rPr>
+          <w:highlight w:val="yellow"/>
+          <w:rtl w:val="0"/>
+        </w:rPr>
+        <w:t xml:space="preserve">1</w:t>
+      </w:r>
+      <w:r>
+        <w:rPr>
+          <w:rtl w:val="0"/>
+        </w:rPr>
+        <w:t xml:space="preserve"> para checked values y </w:t>
+      </w:r>
+      <w:r>
+        <w:rPr>
+          <w:highlight w:val="yellow"/>
+          <w:rtl w:val="0"/>
+        </w:rPr>
+        <w:t xml:space="preserve">0</w:t>
+      </w:r>
+      <w:r>
+        <w:rPr>
+          <w:rtl w:val="0"/>
+        </w:rPr>
+        <w:t xml:space="preserve"> para unchecked values.</w:t>
+      </w:r>
+    </w:p>
+    <w:p>
+      <w:pPr>
+        <w:numPr>
+          <w:ilvl w:val="0"/>
+          <w:numId w:val="3"/>
+        </w:numPr>
+        <w:ind w:left="720" w:hanging="360"/>
+      </w:pPr>
+      <w:r>
+        <w:rPr>
+          <w:b w:val="1"/>
+          <w:rtl w:val="0"/>
+        </w:rPr>
+        <w:t xml:space="preserve">Default Values</w:t>
+      </w:r>
+      <w:r>
+        <w:rPr>
+          <w:rtl w:val="0"/>
+        </w:rPr>
+        <w:t xml:space="preserve">: para las</w:t>
+      </w:r>
+      <w:r>
+        <w:rPr>
+          <w:rtl w:val="0"/>
+        </w:rPr>
+        <w:t xml:space="preserve"> </w:t>
+      </w:r>
+      <w:r>
+        <w:rPr>
+          <w:color w:val="4a86e8"/>
+          <w:rtl w:val="0"/>
+        </w:rPr>
+        <w:t xml:space="preserve">picklist</w:t>
+      </w:r>
+      <w:r>
+        <w:rPr>
+          <w:rtl w:val="0"/>
+        </w:rPr>
+        <w:t xml:space="preserve">, </w:t>
+      </w:r>
+      <w:r>
+        <w:rPr>
+          <w:color w:val="4a86e8"/>
+          <w:rtl w:val="0"/>
+        </w:rPr>
+        <w:t xml:space="preserve">multi-select picklist</w:t>
+      </w:r>
+      <w:r>
+        <w:rPr>
+          <w:rtl w:val="0"/>
+        </w:rPr>
+        <w:t xml:space="preserve">, y </w:t>
+      </w:r>
+      <w:r>
+        <w:rPr>
+          <w:color w:val="4a86e8"/>
+          <w:rtl w:val="0"/>
+        </w:rPr>
+        <w:t xml:space="preserve">checkbox</w:t>
+      </w:r>
+      <w:r>
+        <w:rPr>
+          <w:rtl w:val="0"/>
+        </w:rPr>
+        <w:t xml:space="preserve"> fields, si tu no tienes mapeado el campo en el  import wizard,el valor por defecto del campo,si lo hay, se inserta automáticamente en el new or updated record.</w:t>
+      </w:r>
+    </w:p>
+    <w:p>
+      <w:pPr>
+        <w:numPr>
+          <w:ilvl w:val="0"/>
+          <w:numId w:val="3"/>
+        </w:numPr>
+        <w:ind w:left="720" w:hanging="360"/>
+      </w:pPr>
+      <w:r>
+        <w:rPr>
+          <w:b w:val="1"/>
+          <w:rtl w:val="0"/>
+        </w:rPr>
+        <w:t xml:space="preserve">Date/Time Fields</w:t>
+      </w:r>
+      <w:r>
+        <w:rPr>
+          <w:rtl w:val="0"/>
+        </w:rPr>
+        <w:t xml:space="preserve">: Asegurarse de que el formato de cualquier campo date/time que este importado coincida con su local setting.</w:t>
+      </w:r>
+      <w:r>
+        <w:rPr>
+          <w:rtl w:val="0"/>
+        </w:rPr>
+      </w:r>
+    </w:p>
+    <w:p>
+      <w:pPr>
+        <w:numPr>
+          <w:ilvl w:val="0"/>
+          <w:numId w:val="3"/>
+        </w:numPr>
+        <w:ind w:left="720" w:hanging="360"/>
+      </w:pPr>
+      <w:r>
+        <w:rPr>
+          <w:b w:val="1"/>
+          <w:rtl w:val="0"/>
+        </w:rPr>
+        <w:t xml:space="preserve">Formula Fields</w:t>
+      </w:r>
+      <w:r>
+        <w:rPr>
+          <w:rtl w:val="0"/>
+        </w:rPr>
+        <w:t xml:space="preserve">:</w:t>
+      </w:r>
+      <w:r>
+        <w:rPr>
+          <w:rtl w:val="0"/>
+        </w:rPr>
+        <w:t xml:space="preserve">Formula fields no aceptan data importada porque son solo read-only.</w:t>
+      </w:r>
+    </w:p>
+    <w:p>
+      <w:pPr>
+        <w:numPr>
+          <w:ilvl w:val="0"/>
+          <w:numId w:val="3"/>
+        </w:numPr>
+        <w:ind w:left="720" w:hanging="360"/>
+      </w:pPr>
+      <w:r>
+        <w:rPr>
+          <w:b w:val="1"/>
+          <w:rtl w:val="0"/>
+        </w:rPr>
+        <w:t xml:space="preserve">Field Validation Rules</w:t>
+      </w:r>
+      <w:r>
+        <w:rPr>
+          <w:rtl w:val="0"/>
+        </w:rPr>
+        <w:t xml:space="preserve">—Salesforce ejecuta </w:t>
+      </w:r>
+      <w:r>
+        <w:rPr>
+          <w:color w:val="4a86e8"/>
+          <w:rtl w:val="0"/>
+        </w:rPr>
+        <w:t xml:space="preserve">validation rules</w:t>
+      </w:r>
+      <w:r>
+        <w:rPr>
+          <w:rtl w:val="0"/>
+        </w:rPr>
+        <w:t xml:space="preserve"> en registros antes de importarlos.Los registros que no superen la validación no se importan. Considere desactivar  las validation rules antes de ejecutar la importación si ellos son afectan los registros de la importacion.</w:t>
+      </w:r>
+    </w:p>
+    <w:p>
+      <w:pPr>
+        <w:shd w:fill="auto" w:val="clear"/>
+        <w:rPr>
+          <w:b w:val="1"/>
+        </w:rPr>
       </w:pPr>
       <w:r>
         <w:rPr>
@@ -4825,116 +5783,6 @@
         <w:ind w:left="720" w:hanging="360"/>
       </w:pPr>
       <w:rPr>
-        <w:u w:val="none"/>
-      </w:rPr>
-    </w:lvl>
-    <w:lvl w:ilvl="1">
-      <w:start w:val="1"/>
-      <w:numFmt w:val="bullet"/>
-      <w:lvlText w:val="○"/>
-      <w:lvlJc w:val="left"/>
-      <w:pPr>
-        <w:ind w:left="1440" w:hanging="360"/>
-      </w:pPr>
-      <w:rPr>
-        <w:u w:val="none"/>
-      </w:rPr>
-    </w:lvl>
-    <w:lvl w:ilvl="2">
-      <w:start w:val="1"/>
-      <w:numFmt w:val="bullet"/>
-      <w:lvlText w:val="■"/>
-      <w:lvlJc w:val="left"/>
-      <w:pPr>
-        <w:ind w:left="2160" w:hanging="360"/>
-      </w:pPr>
-      <w:rPr>
-        <w:u w:val="none"/>
-      </w:rPr>
-    </w:lvl>
-    <w:lvl w:ilvl="3">
-      <w:start w:val="1"/>
-      <w:numFmt w:val="bullet"/>
-      <w:lvlText w:val="●"/>
-      <w:lvlJc w:val="left"/>
-      <w:pPr>
-        <w:ind w:left="2880" w:hanging="360"/>
-      </w:pPr>
-      <w:rPr>
-        <w:u w:val="none"/>
-      </w:rPr>
-    </w:lvl>
-    <w:lvl w:ilvl="4">
-      <w:start w:val="1"/>
-      <w:numFmt w:val="bullet"/>
-      <w:lvlText w:val="○"/>
-      <w:lvlJc w:val="left"/>
-      <w:pPr>
-        <w:ind w:left="3600" w:hanging="360"/>
-      </w:pPr>
-      <w:rPr>
-        <w:u w:val="none"/>
-      </w:rPr>
-    </w:lvl>
-    <w:lvl w:ilvl="5">
-      <w:start w:val="1"/>
-      <w:numFmt w:val="bullet"/>
-      <w:lvlText w:val="■"/>
-      <w:lvlJc w:val="left"/>
-      <w:pPr>
-        <w:ind w:left="4320" w:hanging="360"/>
-      </w:pPr>
-      <w:rPr>
-        <w:u w:val="none"/>
-      </w:rPr>
-    </w:lvl>
-    <w:lvl w:ilvl="6">
-      <w:start w:val="1"/>
-      <w:numFmt w:val="bullet"/>
-      <w:lvlText w:val="●"/>
-      <w:lvlJc w:val="left"/>
-      <w:pPr>
-        <w:ind w:left="5040" w:hanging="360"/>
-      </w:pPr>
-      <w:rPr>
-        <w:u w:val="none"/>
-      </w:rPr>
-    </w:lvl>
-    <w:lvl w:ilvl="7">
-      <w:start w:val="1"/>
-      <w:numFmt w:val="bullet"/>
-      <w:lvlText w:val="○"/>
-      <w:lvlJc w:val="left"/>
-      <w:pPr>
-        <w:ind w:left="5760" w:hanging="360"/>
-      </w:pPr>
-      <w:rPr>
-        <w:u w:val="none"/>
-      </w:rPr>
-    </w:lvl>
-    <w:lvl w:ilvl="8">
-      <w:start w:val="1"/>
-      <w:numFmt w:val="bullet"/>
-      <w:lvlText w:val="■"/>
-      <w:lvlJc w:val="left"/>
-      <w:pPr>
-        <w:ind w:left="6480" w:hanging="360"/>
-      </w:pPr>
-      <w:rPr>
-        <w:u w:val="none"/>
-      </w:rPr>
-    </w:lvl>
-  </w:abstractNum>
-  <w:abstractNum w:abstractNumId="4">
-    <w:lvl w:ilvl="0">
-      <w:start w:val="1"/>
-      <w:numFmt w:val="bullet"/>
-      <w:lvlText w:val="●"/>
-      <w:lvlJc w:val="left"/>
-      <w:pPr>
-        <w:ind w:left="720" w:hanging="360"/>
-      </w:pPr>
-      <w:rPr>
         <w:rFonts w:ascii="Roboto" w:cs="Roboto" w:eastAsia="Roboto" w:hAnsi="Roboto"/>
         <w:color w:val="1e1e1e"/>
         <w:sz w:val="24"/>
@@ -5039,6 +5887,116 @@
       </w:rPr>
     </w:lvl>
   </w:abstractNum>
+  <w:abstractNum w:abstractNumId="4">
+    <w:lvl w:ilvl="0">
+      <w:start w:val="1"/>
+      <w:numFmt w:val="bullet"/>
+      <w:lvlText w:val="●"/>
+      <w:lvlJc w:val="left"/>
+      <w:pPr>
+        <w:ind w:left="720" w:hanging="360"/>
+      </w:pPr>
+      <w:rPr>
+        <w:u w:val="none"/>
+      </w:rPr>
+    </w:lvl>
+    <w:lvl w:ilvl="1">
+      <w:start w:val="1"/>
+      <w:numFmt w:val="bullet"/>
+      <w:lvlText w:val="○"/>
+      <w:lvlJc w:val="left"/>
+      <w:pPr>
+        <w:ind w:left="1440" w:hanging="360"/>
+      </w:pPr>
+      <w:rPr>
+        <w:u w:val="none"/>
+      </w:rPr>
+    </w:lvl>
+    <w:lvl w:ilvl="2">
+      <w:start w:val="1"/>
+      <w:numFmt w:val="bullet"/>
+      <w:lvlText w:val="■"/>
+      <w:lvlJc w:val="left"/>
+      <w:pPr>
+        <w:ind w:left="2160" w:hanging="360"/>
+      </w:pPr>
+      <w:rPr>
+        <w:u w:val="none"/>
+      </w:rPr>
+    </w:lvl>
+    <w:lvl w:ilvl="3">
+      <w:start w:val="1"/>
+      <w:numFmt w:val="bullet"/>
+      <w:lvlText w:val="●"/>
+      <w:lvlJc w:val="left"/>
+      <w:pPr>
+        <w:ind w:left="2880" w:hanging="360"/>
+      </w:pPr>
+      <w:rPr>
+        <w:u w:val="none"/>
+      </w:rPr>
+    </w:lvl>
+    <w:lvl w:ilvl="4">
+      <w:start w:val="1"/>
+      <w:numFmt w:val="bullet"/>
+      <w:lvlText w:val="○"/>
+      <w:lvlJc w:val="left"/>
+      <w:pPr>
+        <w:ind w:left="3600" w:hanging="360"/>
+      </w:pPr>
+      <w:rPr>
+        <w:u w:val="none"/>
+      </w:rPr>
+    </w:lvl>
+    <w:lvl w:ilvl="5">
+      <w:start w:val="1"/>
+      <w:numFmt w:val="bullet"/>
+      <w:lvlText w:val="■"/>
+      <w:lvlJc w:val="left"/>
+      <w:pPr>
+        <w:ind w:left="4320" w:hanging="360"/>
+      </w:pPr>
+      <w:rPr>
+        <w:u w:val="none"/>
+      </w:rPr>
+    </w:lvl>
+    <w:lvl w:ilvl="6">
+      <w:start w:val="1"/>
+      <w:numFmt w:val="bullet"/>
+      <w:lvlText w:val="●"/>
+      <w:lvlJc w:val="left"/>
+      <w:pPr>
+        <w:ind w:left="5040" w:hanging="360"/>
+      </w:pPr>
+      <w:rPr>
+        <w:u w:val="none"/>
+      </w:rPr>
+    </w:lvl>
+    <w:lvl w:ilvl="7">
+      <w:start w:val="1"/>
+      <w:numFmt w:val="bullet"/>
+      <w:lvlText w:val="○"/>
+      <w:lvlJc w:val="left"/>
+      <w:pPr>
+        <w:ind w:left="5760" w:hanging="360"/>
+      </w:pPr>
+      <w:rPr>
+        <w:u w:val="none"/>
+      </w:rPr>
+    </w:lvl>
+    <w:lvl w:ilvl="8">
+      <w:start w:val="1"/>
+      <w:numFmt w:val="bullet"/>
+      <w:lvlText w:val="■"/>
+      <w:lvlJc w:val="left"/>
+      <w:pPr>
+        <w:ind w:left="6480" w:hanging="360"/>
+      </w:pPr>
+      <w:rPr>
+        <w:u w:val="none"/>
+      </w:rPr>
+    </w:lvl>
+  </w:abstractNum>
   <w:abstractNum w:abstractNumId="5">
     <w:lvl w:ilvl="0">
       <w:start w:val="1"/>
@@ -5046,7 +6004,7 @@
       <w:lvlText w:val="●"/>
       <w:lvlJc w:val="left"/>
       <w:pPr>
-        <w:ind w:left="720" w:hanging="360"/>
+        <w:ind w:left="1440" w:hanging="360"/>
       </w:pPr>
       <w:rPr>
         <w:u w:val="none"/>
@@ -5058,7 +6016,7 @@
       <w:lvlText w:val="○"/>
       <w:lvlJc w:val="left"/>
       <w:pPr>
-        <w:ind w:left="1440" w:hanging="360"/>
+        <w:ind w:left="2160" w:hanging="360"/>
       </w:pPr>
       <w:rPr>
         <w:u w:val="none"/>
@@ -5070,7 +6028,7 @@
       <w:lvlText w:val="■"/>
       <w:lvlJc w:val="left"/>
       <w:pPr>
-        <w:ind w:left="2160" w:hanging="360"/>
+        <w:ind w:left="2880" w:hanging="360"/>
       </w:pPr>
       <w:rPr>
         <w:u w:val="none"/>
@@ -5082,7 +6040,7 @@
       <w:lvlText w:val="●"/>
       <w:lvlJc w:val="left"/>
       <w:pPr>
-        <w:ind w:left="2880" w:hanging="360"/>
+        <w:ind w:left="3600" w:hanging="360"/>
       </w:pPr>
       <w:rPr>
         <w:u w:val="none"/>
@@ -5094,7 +6052,7 @@
       <w:lvlText w:val="○"/>
       <w:lvlJc w:val="left"/>
       <w:pPr>
-        <w:ind w:left="3600" w:hanging="360"/>
+        <w:ind w:left="4320" w:hanging="360"/>
       </w:pPr>
       <w:rPr>
         <w:u w:val="none"/>
@@ -5106,7 +6064,7 @@
       <w:lvlText w:val="■"/>
       <w:lvlJc w:val="left"/>
       <w:pPr>
-        <w:ind w:left="4320" w:hanging="360"/>
+        <w:ind w:left="5040" w:hanging="360"/>
       </w:pPr>
       <w:rPr>
         <w:u w:val="none"/>
@@ -5118,7 +6076,7 @@
       <w:lvlText w:val="●"/>
       <w:lvlJc w:val="left"/>
       <w:pPr>
-        <w:ind w:left="5040" w:hanging="360"/>
+        <w:ind w:left="5760" w:hanging="360"/>
       </w:pPr>
       <w:rPr>
         <w:u w:val="none"/>
@@ -5130,7 +6088,7 @@
       <w:lvlText w:val="○"/>
       <w:lvlJc w:val="left"/>
       <w:pPr>
-        <w:ind w:left="5760" w:hanging="360"/>
+        <w:ind w:left="6480" w:hanging="360"/>
       </w:pPr>
       <w:rPr>
         <w:u w:val="none"/>
@@ -5142,7 +6100,7 @@
       <w:lvlText w:val="■"/>
       <w:lvlJc w:val="left"/>
       <w:pPr>
-        <w:ind w:left="6480" w:hanging="360"/>
+        <w:ind w:left="7200" w:hanging="360"/>
       </w:pPr>
       <w:rPr>
         <w:u w:val="none"/>
@@ -5150,116 +6108,6 @@
     </w:lvl>
   </w:abstractNum>
   <w:abstractNum w:abstractNumId="6">
-    <w:lvl w:ilvl="0">
-      <w:start w:val="1"/>
-      <w:numFmt w:val="decimal"/>
-      <w:lvlText w:val="%1."/>
-      <w:lvlJc w:val="left"/>
-      <w:pPr>
-        <w:ind w:left="720" w:hanging="360"/>
-      </w:pPr>
-      <w:rPr>
-        <w:u w:val="none"/>
-      </w:rPr>
-    </w:lvl>
-    <w:lvl w:ilvl="1">
-      <w:start w:val="1"/>
-      <w:numFmt w:val="lowerLetter"/>
-      <w:lvlText w:val="%2."/>
-      <w:lvlJc w:val="left"/>
-      <w:pPr>
-        <w:ind w:left="1440" w:hanging="360"/>
-      </w:pPr>
-      <w:rPr>
-        <w:u w:val="none"/>
-      </w:rPr>
-    </w:lvl>
-    <w:lvl w:ilvl="2">
-      <w:start w:val="1"/>
-      <w:numFmt w:val="lowerRoman"/>
-      <w:lvlText w:val="%3."/>
-      <w:lvlJc w:val="right"/>
-      <w:pPr>
-        <w:ind w:left="2160" w:hanging="360"/>
-      </w:pPr>
-      <w:rPr>
-        <w:u w:val="none"/>
-      </w:rPr>
-    </w:lvl>
-    <w:lvl w:ilvl="3">
-      <w:start w:val="1"/>
-      <w:numFmt w:val="decimal"/>
-      <w:lvlText w:val="%4."/>
-      <w:lvlJc w:val="left"/>
-      <w:pPr>
-        <w:ind w:left="2880" w:hanging="360"/>
-      </w:pPr>
-      <w:rPr>
-        <w:u w:val="none"/>
-      </w:rPr>
-    </w:lvl>
-    <w:lvl w:ilvl="4">
-      <w:start w:val="1"/>
-      <w:numFmt w:val="lowerLetter"/>
-      <w:lvlText w:val="%5."/>
-      <w:lvlJc w:val="left"/>
-      <w:pPr>
-        <w:ind w:left="3600" w:hanging="360"/>
-      </w:pPr>
-      <w:rPr>
-        <w:u w:val="none"/>
-      </w:rPr>
-    </w:lvl>
-    <w:lvl w:ilvl="5">
-      <w:start w:val="1"/>
-      <w:numFmt w:val="lowerRoman"/>
-      <w:lvlText w:val="%6."/>
-      <w:lvlJc w:val="right"/>
-      <w:pPr>
-        <w:ind w:left="4320" w:hanging="360"/>
-      </w:pPr>
-      <w:rPr>
-        <w:u w:val="none"/>
-      </w:rPr>
-    </w:lvl>
-    <w:lvl w:ilvl="6">
-      <w:start w:val="1"/>
-      <w:numFmt w:val="decimal"/>
-      <w:lvlText w:val="%7."/>
-      <w:lvlJc w:val="left"/>
-      <w:pPr>
-        <w:ind w:left="5040" w:hanging="360"/>
-      </w:pPr>
-      <w:rPr>
-        <w:u w:val="none"/>
-      </w:rPr>
-    </w:lvl>
-    <w:lvl w:ilvl="7">
-      <w:start w:val="1"/>
-      <w:numFmt w:val="lowerLetter"/>
-      <w:lvlText w:val="%8."/>
-      <w:lvlJc w:val="left"/>
-      <w:pPr>
-        <w:ind w:left="5760" w:hanging="360"/>
-      </w:pPr>
-      <w:rPr>
-        <w:u w:val="none"/>
-      </w:rPr>
-    </w:lvl>
-    <w:lvl w:ilvl="8">
-      <w:start w:val="1"/>
-      <w:numFmt w:val="lowerRoman"/>
-      <w:lvlText w:val="%9."/>
-      <w:lvlJc w:val="right"/>
-      <w:pPr>
-        <w:ind w:left="6480" w:hanging="360"/>
-      </w:pPr>
-      <w:rPr>
-        <w:u w:val="none"/>
-      </w:rPr>
-    </w:lvl>
-  </w:abstractNum>
-  <w:abstractNum w:abstractNumId="7">
     <w:lvl w:ilvl="0">
       <w:start w:val="1"/>
       <w:numFmt w:val="bullet"/>
@@ -5373,7 +6221,341 @@
       </w:rPr>
     </w:lvl>
   </w:abstractNum>
+  <w:abstractNum w:abstractNumId="7">
+    <w:lvl w:ilvl="0">
+      <w:start w:val="1"/>
+      <w:numFmt w:val="bullet"/>
+      <w:lvlText w:val="●"/>
+      <w:lvlJc w:val="left"/>
+      <w:pPr>
+        <w:ind w:left="720" w:hanging="360"/>
+      </w:pPr>
+      <w:rPr>
+        <w:u w:val="none"/>
+      </w:rPr>
+    </w:lvl>
+    <w:lvl w:ilvl="1">
+      <w:start w:val="1"/>
+      <w:numFmt w:val="bullet"/>
+      <w:lvlText w:val="○"/>
+      <w:lvlJc w:val="left"/>
+      <w:pPr>
+        <w:ind w:left="1440" w:hanging="360"/>
+      </w:pPr>
+      <w:rPr>
+        <w:u w:val="none"/>
+      </w:rPr>
+    </w:lvl>
+    <w:lvl w:ilvl="2">
+      <w:start w:val="1"/>
+      <w:numFmt w:val="bullet"/>
+      <w:lvlText w:val="■"/>
+      <w:lvlJc w:val="left"/>
+      <w:pPr>
+        <w:ind w:left="2160" w:hanging="360"/>
+      </w:pPr>
+      <w:rPr>
+        <w:u w:val="none"/>
+      </w:rPr>
+    </w:lvl>
+    <w:lvl w:ilvl="3">
+      <w:start w:val="1"/>
+      <w:numFmt w:val="bullet"/>
+      <w:lvlText w:val="●"/>
+      <w:lvlJc w:val="left"/>
+      <w:pPr>
+        <w:ind w:left="2880" w:hanging="360"/>
+      </w:pPr>
+      <w:rPr>
+        <w:u w:val="none"/>
+      </w:rPr>
+    </w:lvl>
+    <w:lvl w:ilvl="4">
+      <w:start w:val="1"/>
+      <w:numFmt w:val="bullet"/>
+      <w:lvlText w:val="○"/>
+      <w:lvlJc w:val="left"/>
+      <w:pPr>
+        <w:ind w:left="3600" w:hanging="360"/>
+      </w:pPr>
+      <w:rPr>
+        <w:u w:val="none"/>
+      </w:rPr>
+    </w:lvl>
+    <w:lvl w:ilvl="5">
+      <w:start w:val="1"/>
+      <w:numFmt w:val="bullet"/>
+      <w:lvlText w:val="■"/>
+      <w:lvlJc w:val="left"/>
+      <w:pPr>
+        <w:ind w:left="4320" w:hanging="360"/>
+      </w:pPr>
+      <w:rPr>
+        <w:u w:val="none"/>
+      </w:rPr>
+    </w:lvl>
+    <w:lvl w:ilvl="6">
+      <w:start w:val="1"/>
+      <w:numFmt w:val="bullet"/>
+      <w:lvlText w:val="●"/>
+      <w:lvlJc w:val="left"/>
+      <w:pPr>
+        <w:ind w:left="5040" w:hanging="360"/>
+      </w:pPr>
+      <w:rPr>
+        <w:u w:val="none"/>
+      </w:rPr>
+    </w:lvl>
+    <w:lvl w:ilvl="7">
+      <w:start w:val="1"/>
+      <w:numFmt w:val="bullet"/>
+      <w:lvlText w:val="○"/>
+      <w:lvlJc w:val="left"/>
+      <w:pPr>
+        <w:ind w:left="5760" w:hanging="360"/>
+      </w:pPr>
+      <w:rPr>
+        <w:u w:val="none"/>
+      </w:rPr>
+    </w:lvl>
+    <w:lvl w:ilvl="8">
+      <w:start w:val="1"/>
+      <w:numFmt w:val="bullet"/>
+      <w:lvlText w:val="■"/>
+      <w:lvlJc w:val="left"/>
+      <w:pPr>
+        <w:ind w:left="6480" w:hanging="360"/>
+      </w:pPr>
+      <w:rPr>
+        <w:u w:val="none"/>
+      </w:rPr>
+    </w:lvl>
+  </w:abstractNum>
   <w:abstractNum w:abstractNumId="8">
+    <w:lvl w:ilvl="0">
+      <w:start w:val="1"/>
+      <w:numFmt w:val="decimal"/>
+      <w:lvlText w:val="%1."/>
+      <w:lvlJc w:val="left"/>
+      <w:pPr>
+        <w:ind w:left="720" w:hanging="360"/>
+      </w:pPr>
+      <w:rPr>
+        <w:u w:val="none"/>
+      </w:rPr>
+    </w:lvl>
+    <w:lvl w:ilvl="1">
+      <w:start w:val="1"/>
+      <w:numFmt w:val="lowerLetter"/>
+      <w:lvlText w:val="%2."/>
+      <w:lvlJc w:val="left"/>
+      <w:pPr>
+        <w:ind w:left="1440" w:hanging="360"/>
+      </w:pPr>
+      <w:rPr>
+        <w:u w:val="none"/>
+      </w:rPr>
+    </w:lvl>
+    <w:lvl w:ilvl="2">
+      <w:start w:val="1"/>
+      <w:numFmt w:val="lowerRoman"/>
+      <w:lvlText w:val="%3."/>
+      <w:lvlJc w:val="right"/>
+      <w:pPr>
+        <w:ind w:left="2160" w:hanging="360"/>
+      </w:pPr>
+      <w:rPr>
+        <w:u w:val="none"/>
+      </w:rPr>
+    </w:lvl>
+    <w:lvl w:ilvl="3">
+      <w:start w:val="1"/>
+      <w:numFmt w:val="decimal"/>
+      <w:lvlText w:val="%4."/>
+      <w:lvlJc w:val="left"/>
+      <w:pPr>
+        <w:ind w:left="2880" w:hanging="360"/>
+      </w:pPr>
+      <w:rPr>
+        <w:u w:val="none"/>
+      </w:rPr>
+    </w:lvl>
+    <w:lvl w:ilvl="4">
+      <w:start w:val="1"/>
+      <w:numFmt w:val="lowerLetter"/>
+      <w:lvlText w:val="%5."/>
+      <w:lvlJc w:val="left"/>
+      <w:pPr>
+        <w:ind w:left="3600" w:hanging="360"/>
+      </w:pPr>
+      <w:rPr>
+        <w:u w:val="none"/>
+      </w:rPr>
+    </w:lvl>
+    <w:lvl w:ilvl="5">
+      <w:start w:val="1"/>
+      <w:numFmt w:val="lowerRoman"/>
+      <w:lvlText w:val="%6."/>
+      <w:lvlJc w:val="right"/>
+      <w:pPr>
+        <w:ind w:left="4320" w:hanging="360"/>
+      </w:pPr>
+      <w:rPr>
+        <w:u w:val="none"/>
+      </w:rPr>
+    </w:lvl>
+    <w:lvl w:ilvl="6">
+      <w:start w:val="1"/>
+      <w:numFmt w:val="decimal"/>
+      <w:lvlText w:val="%7."/>
+      <w:lvlJc w:val="left"/>
+      <w:pPr>
+        <w:ind w:left="5040" w:hanging="360"/>
+      </w:pPr>
+      <w:rPr>
+        <w:u w:val="none"/>
+      </w:rPr>
+    </w:lvl>
+    <w:lvl w:ilvl="7">
+      <w:start w:val="1"/>
+      <w:numFmt w:val="lowerLetter"/>
+      <w:lvlText w:val="%8."/>
+      <w:lvlJc w:val="left"/>
+      <w:pPr>
+        <w:ind w:left="5760" w:hanging="360"/>
+      </w:pPr>
+      <w:rPr>
+        <w:u w:val="none"/>
+      </w:rPr>
+    </w:lvl>
+    <w:lvl w:ilvl="8">
+      <w:start w:val="1"/>
+      <w:numFmt w:val="lowerRoman"/>
+      <w:lvlText w:val="%9."/>
+      <w:lvlJc w:val="right"/>
+      <w:pPr>
+        <w:ind w:left="6480" w:hanging="360"/>
+      </w:pPr>
+      <w:rPr>
+        <w:u w:val="none"/>
+      </w:rPr>
+    </w:lvl>
+  </w:abstractNum>
+  <w:abstractNum w:abstractNumId="9">
+    <w:lvl w:ilvl="0">
+      <w:start w:val="1"/>
+      <w:numFmt w:val="bullet"/>
+      <w:lvlText w:val="●"/>
+      <w:lvlJc w:val="left"/>
+      <w:pPr>
+        <w:ind w:left="720" w:hanging="360"/>
+      </w:pPr>
+      <w:rPr>
+        <w:rFonts w:ascii="Roboto" w:cs="Roboto" w:eastAsia="Roboto" w:hAnsi="Roboto"/>
+        <w:color w:val="1e1e1e"/>
+        <w:sz w:val="24"/>
+        <w:szCs w:val="24"/>
+        <w:u w:val="none"/>
+      </w:rPr>
+    </w:lvl>
+    <w:lvl w:ilvl="1">
+      <w:start w:val="1"/>
+      <w:numFmt w:val="bullet"/>
+      <w:lvlText w:val="○"/>
+      <w:lvlJc w:val="left"/>
+      <w:pPr>
+        <w:ind w:left="1440" w:hanging="360"/>
+      </w:pPr>
+      <w:rPr>
+        <w:u w:val="none"/>
+      </w:rPr>
+    </w:lvl>
+    <w:lvl w:ilvl="2">
+      <w:start w:val="1"/>
+      <w:numFmt w:val="bullet"/>
+      <w:lvlText w:val="■"/>
+      <w:lvlJc w:val="left"/>
+      <w:pPr>
+        <w:ind w:left="2160" w:hanging="360"/>
+      </w:pPr>
+      <w:rPr>
+        <w:u w:val="none"/>
+      </w:rPr>
+    </w:lvl>
+    <w:lvl w:ilvl="3">
+      <w:start w:val="1"/>
+      <w:numFmt w:val="bullet"/>
+      <w:lvlText w:val="●"/>
+      <w:lvlJc w:val="left"/>
+      <w:pPr>
+        <w:ind w:left="2880" w:hanging="360"/>
+      </w:pPr>
+      <w:rPr>
+        <w:u w:val="none"/>
+      </w:rPr>
+    </w:lvl>
+    <w:lvl w:ilvl="4">
+      <w:start w:val="1"/>
+      <w:numFmt w:val="bullet"/>
+      <w:lvlText w:val="○"/>
+      <w:lvlJc w:val="left"/>
+      <w:pPr>
+        <w:ind w:left="3600" w:hanging="360"/>
+      </w:pPr>
+      <w:rPr>
+        <w:u w:val="none"/>
+      </w:rPr>
+    </w:lvl>
+    <w:lvl w:ilvl="5">
+      <w:start w:val="1"/>
+      <w:numFmt w:val="bullet"/>
+      <w:lvlText w:val="■"/>
+      <w:lvlJc w:val="left"/>
+      <w:pPr>
+        <w:ind w:left="4320" w:hanging="360"/>
+      </w:pPr>
+      <w:rPr>
+        <w:u w:val="none"/>
+      </w:rPr>
+    </w:lvl>
+    <w:lvl w:ilvl="6">
+      <w:start w:val="1"/>
+      <w:numFmt w:val="bullet"/>
+      <w:lvlText w:val="●"/>
+      <w:lvlJc w:val="left"/>
+      <w:pPr>
+        <w:ind w:left="5040" w:hanging="360"/>
+      </w:pPr>
+      <w:rPr>
+        <w:u w:val="none"/>
+      </w:rPr>
+    </w:lvl>
+    <w:lvl w:ilvl="7">
+      <w:start w:val="1"/>
+      <w:numFmt w:val="bullet"/>
+      <w:lvlText w:val="○"/>
+      <w:lvlJc w:val="left"/>
+      <w:pPr>
+        <w:ind w:left="5760" w:hanging="360"/>
+      </w:pPr>
+      <w:rPr>
+        <w:u w:val="none"/>
+      </w:rPr>
+    </w:lvl>
+    <w:lvl w:ilvl="8">
+      <w:start w:val="1"/>
+      <w:numFmt w:val="bullet"/>
+      <w:lvlText w:val="■"/>
+      <w:lvlJc w:val="left"/>
+      <w:pPr>
+        <w:ind w:left="6480" w:hanging="360"/>
+      </w:pPr>
+      <w:rPr>
+        <w:u w:val="none"/>
+      </w:rPr>
+    </w:lvl>
+  </w:abstractNum>
+  <w:abstractNum w:abstractNumId="10">
     <w:lvl w:ilvl="0">
       <w:start w:val="1"/>
       <w:numFmt w:val="bullet"/>
@@ -5510,6 +6692,12 @@
   </w:num>
   <w:num w:numId="8">
     <w:abstractNumId w:val="8"/>
+  </w:num>
+  <w:num w:numId="9">
+    <w:abstractNumId w:val="9"/>
+  </w:num>
+  <w:num w:numId="10">
+    <w:abstractNumId w:val="10"/>
   </w:num>
 </w:numbering>
 </file>
